--- a/SplitBuddy.docx
+++ b/SplitBuddy.docx
@@ -58,6 +58,60 @@
           <w:bCs/>
           <w:sz w:val="32"/>
           <w:szCs w:val="32"/>
+          <w:u w:val="none"/>
+          <w:lang w:val="en-US"/>
+        </w:rPr>
+      </w:pPr>
+      <w:r>
+        <w:rPr>
+          <w:rFonts w:hint="default" w:ascii="Times New Roman" w:hAnsi="Times New Roman" w:cs="Times New Roman"/>
+          <w:b/>
+          <w:bCs/>
+          <w:sz w:val="32"/>
+          <w:szCs w:val="32"/>
+          <w:u w:val="none"/>
+          <w:lang w:val="en-US"/>
+        </w:rPr>
+        <w:t>Group Name : Nidhi Patel</w:t>
+      </w:r>
+    </w:p>
+    <w:p>
+      <w:pPr>
+        <w:spacing w:line="360" w:lineRule="auto"/>
+        <w:ind w:left="720" w:leftChars="0" w:firstLine="1309" w:firstLineChars="409"/>
+        <w:rPr>
+          <w:rFonts w:hint="default" w:ascii="Times New Roman" w:hAnsi="Times New Roman" w:cs="Times New Roman"/>
+          <w:b/>
+          <w:bCs/>
+          <w:sz w:val="32"/>
+          <w:szCs w:val="32"/>
+          <w:u w:val="none"/>
+          <w:lang w:val="en-US"/>
+        </w:rPr>
+      </w:pPr>
+      <w:r>
+        <w:rPr>
+          <w:rFonts w:hint="default" w:ascii="Times New Roman" w:hAnsi="Times New Roman" w:cs="Times New Roman"/>
+          <w:b/>
+          <w:bCs/>
+          <w:sz w:val="32"/>
+          <w:szCs w:val="32"/>
+          <w:u w:val="none"/>
+          <w:lang w:val="en-US"/>
+        </w:rPr>
+        <w:t>Neel Udhnawala</w:t>
+      </w:r>
+    </w:p>
+    <w:p>
+      <w:pPr>
+        <w:spacing w:line="360" w:lineRule="auto"/>
+        <w:ind w:left="720" w:leftChars="0" w:firstLine="1309" w:firstLineChars="409"/>
+        <w:rPr>
+          <w:rFonts w:hint="default" w:ascii="Times New Roman" w:hAnsi="Times New Roman" w:cs="Times New Roman"/>
+          <w:b/>
+          <w:bCs/>
+          <w:sz w:val="32"/>
+          <w:szCs w:val="32"/>
           <w:u w:val="single"/>
           <w:lang w:val="en-US"/>
         </w:rPr>
@@ -72,13 +126,46 @@
           <w:u w:val="none"/>
           <w:lang w:val="en-US"/>
         </w:rPr>
-        <w:t>Group Name : Nidhi Patel / Neel Udhnawala / Manan Kansara</w:t>
+        <w:t>Manan Kansara</w:t>
       </w:r>
     </w:p>
     <w:p>
       <w:pPr>
         <w:pStyle w:val="4"/>
         <w:numPr>
+          <w:ilvl w:val="0"/>
+          <w:numId w:val="0"/>
+        </w:numPr>
+        <w:contextualSpacing/>
+        <w:rPr>
+          <w:rFonts w:hint="default" w:ascii="Times New Roman" w:hAnsi="Times New Roman" w:cs="Times New Roman"/>
+          <w:sz w:val="24"/>
+          <w:szCs w:val="24"/>
+          <w:lang w:val="en-US"/>
+        </w:rPr>
+      </w:pPr>
+    </w:p>
+    <w:p>
+      <w:pPr>
+        <w:pStyle w:val="4"/>
+        <w:numPr>
+          <w:ilvl w:val="0"/>
+          <w:numId w:val="0"/>
+        </w:numPr>
+        <w:contextualSpacing/>
+        <w:rPr>
+          <w:rFonts w:hint="default" w:ascii="Times New Roman" w:hAnsi="Times New Roman" w:cs="Times New Roman"/>
+          <w:sz w:val="24"/>
+          <w:szCs w:val="24"/>
+          <w:lang w:val="en-US"/>
+        </w:rPr>
+      </w:pPr>
+    </w:p>
+    <w:p>
+      <w:pPr>
+        <w:pStyle w:val="4"/>
+        <w:numPr>
+          <w:ilvl w:val="0"/>
           <w:numId w:val="0"/>
         </w:numPr>
         <w:contextualSpacing/>
@@ -213,6 +300,7 @@
       <w:pPr>
         <w:pStyle w:val="4"/>
         <w:numPr>
+          <w:ilvl w:val="0"/>
           <w:numId w:val="0"/>
         </w:numPr>
         <w:rPr>
@@ -222,8 +310,21 @@
           <w:lang w:val="en-US"/>
         </w:rPr>
       </w:pPr>
-      <w:bookmarkStart w:id="0" w:name="_GoBack"/>
-      <w:bookmarkEnd w:id="0"/>
+    </w:p>
+    <w:p>
+      <w:pPr>
+        <w:pStyle w:val="4"/>
+        <w:numPr>
+          <w:ilvl w:val="0"/>
+          <w:numId w:val="0"/>
+        </w:numPr>
+        <w:rPr>
+          <w:rFonts w:hint="default" w:ascii="Times New Roman" w:hAnsi="Times New Roman" w:cs="Times New Roman"/>
+          <w:sz w:val="32"/>
+          <w:szCs w:val="32"/>
+          <w:lang w:val="en-US"/>
+        </w:rPr>
+      </w:pPr>
     </w:p>
     <w:p>
       <w:pPr>
@@ -382,6 +483,7 @@
     <w:p>
       <w:pPr>
         <w:numPr>
+          <w:ilvl w:val="0"/>
           <w:numId w:val="0"/>
         </w:numPr>
         <w:ind w:leftChars="0"/>
@@ -395,6 +497,1240 @@
           <w:lang w:val="en-IN"/>
         </w:rPr>
       </w:pPr>
+    </w:p>
+    <w:p>
+      <w:pPr>
+        <w:jc w:val="left"/>
+        <w:rPr>
+          <w:rFonts w:hint="default" w:ascii="Times New Roman" w:hAnsi="Times New Roman"/>
+          <w:b/>
+          <w:bCs/>
+          <w:sz w:val="32"/>
+          <w:szCs w:val="32"/>
+          <w:lang w:val="en-IN"/>
+        </w:rPr>
+      </w:pPr>
+    </w:p>
+    <w:p>
+      <w:pPr>
+        <w:jc w:val="left"/>
+        <w:rPr>
+          <w:rFonts w:hint="default" w:ascii="Times New Roman" w:hAnsi="Times New Roman"/>
+          <w:b/>
+          <w:bCs/>
+          <w:sz w:val="32"/>
+          <w:szCs w:val="32"/>
+          <w:lang w:val="en-IN"/>
+        </w:rPr>
+      </w:pPr>
+    </w:p>
+    <w:p>
+      <w:pPr>
+        <w:jc w:val="left"/>
+        <w:rPr>
+          <w:rFonts w:hint="default" w:ascii="Times New Roman" w:hAnsi="Times New Roman"/>
+          <w:b/>
+          <w:bCs/>
+          <w:sz w:val="32"/>
+          <w:szCs w:val="32"/>
+          <w:lang w:val="en-IN"/>
+        </w:rPr>
+      </w:pPr>
+    </w:p>
+    <w:p>
+      <w:pPr>
+        <w:jc w:val="left"/>
+        <w:rPr>
+          <w:rFonts w:hint="default" w:ascii="Times New Roman" w:hAnsi="Times New Roman"/>
+          <w:b/>
+          <w:bCs/>
+          <w:sz w:val="32"/>
+          <w:szCs w:val="32"/>
+          <w:lang w:val="en-IN"/>
+        </w:rPr>
+      </w:pPr>
+    </w:p>
+    <w:p>
+      <w:pPr>
+        <w:jc w:val="left"/>
+        <w:rPr>
+          <w:rFonts w:hint="default" w:ascii="Times New Roman" w:hAnsi="Times New Roman"/>
+          <w:b/>
+          <w:bCs/>
+          <w:sz w:val="32"/>
+          <w:szCs w:val="32"/>
+          <w:lang w:val="en-IN"/>
+        </w:rPr>
+      </w:pPr>
+    </w:p>
+    <w:p>
+      <w:pPr>
+        <w:jc w:val="left"/>
+        <w:rPr>
+          <w:rFonts w:hint="default" w:ascii="Times New Roman" w:hAnsi="Times New Roman"/>
+          <w:b/>
+          <w:bCs/>
+          <w:sz w:val="32"/>
+          <w:szCs w:val="32"/>
+          <w:lang w:val="en-IN"/>
+        </w:rPr>
+      </w:pPr>
+    </w:p>
+    <w:p>
+      <w:pPr>
+        <w:jc w:val="left"/>
+        <w:rPr>
+          <w:rFonts w:hint="default" w:ascii="Times New Roman" w:hAnsi="Times New Roman"/>
+          <w:b/>
+          <w:bCs/>
+          <w:sz w:val="32"/>
+          <w:szCs w:val="32"/>
+          <w:lang w:val="en-IN"/>
+        </w:rPr>
+      </w:pPr>
+    </w:p>
+    <w:p>
+      <w:pPr>
+        <w:jc w:val="left"/>
+        <w:rPr>
+          <w:rFonts w:hint="default" w:ascii="Times New Roman" w:hAnsi="Times New Roman"/>
+          <w:b/>
+          <w:bCs/>
+          <w:sz w:val="32"/>
+          <w:szCs w:val="32"/>
+          <w:lang w:val="en-IN"/>
+        </w:rPr>
+      </w:pPr>
+    </w:p>
+    <w:p>
+      <w:pPr>
+        <w:jc w:val="left"/>
+        <w:rPr>
+          <w:rFonts w:hint="default" w:ascii="Times New Roman" w:hAnsi="Times New Roman"/>
+          <w:b/>
+          <w:bCs/>
+          <w:sz w:val="32"/>
+          <w:szCs w:val="32"/>
+          <w:lang w:val="en-IN"/>
+        </w:rPr>
+      </w:pPr>
+    </w:p>
+    <w:p>
+      <w:pPr>
+        <w:jc w:val="left"/>
+        <w:rPr>
+          <w:rFonts w:hint="default" w:ascii="Times New Roman" w:hAnsi="Times New Roman"/>
+          <w:b/>
+          <w:bCs/>
+          <w:sz w:val="32"/>
+          <w:szCs w:val="32"/>
+          <w:lang w:val="en-IN"/>
+        </w:rPr>
+      </w:pPr>
+    </w:p>
+    <w:p>
+      <w:pPr>
+        <w:jc w:val="left"/>
+        <w:rPr>
+          <w:rFonts w:hint="default" w:ascii="Times New Roman" w:hAnsi="Times New Roman"/>
+          <w:b/>
+          <w:bCs/>
+          <w:sz w:val="32"/>
+          <w:szCs w:val="32"/>
+          <w:lang w:val="en-IN"/>
+        </w:rPr>
+      </w:pPr>
+    </w:p>
+    <w:p>
+      <w:pPr>
+        <w:jc w:val="left"/>
+        <w:rPr>
+          <w:rFonts w:hint="default" w:ascii="Times New Roman" w:hAnsi="Times New Roman"/>
+          <w:b/>
+          <w:bCs/>
+          <w:sz w:val="32"/>
+          <w:szCs w:val="32"/>
+          <w:lang w:val="en-IN"/>
+        </w:rPr>
+      </w:pPr>
+    </w:p>
+    <w:p>
+      <w:pPr>
+        <w:jc w:val="left"/>
+        <w:rPr>
+          <w:rFonts w:hint="default" w:ascii="Times New Roman" w:hAnsi="Times New Roman"/>
+          <w:b/>
+          <w:bCs/>
+          <w:sz w:val="32"/>
+          <w:szCs w:val="32"/>
+          <w:lang w:val="en-IN"/>
+        </w:rPr>
+      </w:pPr>
+    </w:p>
+    <w:p>
+      <w:pPr>
+        <w:jc w:val="left"/>
+        <w:rPr>
+          <w:rFonts w:hint="default" w:ascii="Times New Roman" w:hAnsi="Times New Roman"/>
+          <w:b/>
+          <w:bCs/>
+          <w:sz w:val="32"/>
+          <w:szCs w:val="32"/>
+          <w:lang w:val="en-IN"/>
+        </w:rPr>
+      </w:pPr>
+    </w:p>
+    <w:p>
+      <w:pPr>
+        <w:jc w:val="left"/>
+        <w:rPr>
+          <w:rFonts w:hint="default" w:ascii="Times New Roman" w:hAnsi="Times New Roman"/>
+          <w:b/>
+          <w:bCs/>
+          <w:sz w:val="32"/>
+          <w:szCs w:val="32"/>
+          <w:lang w:val="en-IN"/>
+        </w:rPr>
+      </w:pPr>
+    </w:p>
+    <w:p>
+      <w:pPr>
+        <w:jc w:val="left"/>
+        <w:rPr>
+          <w:rFonts w:hint="default" w:ascii="Times New Roman" w:hAnsi="Times New Roman"/>
+          <w:b/>
+          <w:bCs/>
+          <w:sz w:val="32"/>
+          <w:szCs w:val="32"/>
+          <w:lang w:val="en-IN"/>
+        </w:rPr>
+      </w:pPr>
+      <w:r>
+        <w:rPr>
+          <w:rFonts w:hint="default" w:ascii="Times New Roman" w:hAnsi="Times New Roman"/>
+          <w:b/>
+          <w:bCs/>
+          <w:sz w:val="32"/>
+          <w:szCs w:val="32"/>
+          <w:lang w:val="en-IN"/>
+        </w:rPr>
+        <w:t>Date : 28/07/25 to 02/08/25</w:t>
+      </w:r>
+    </w:p>
+    <w:p>
+      <w:pPr>
+        <w:jc w:val="left"/>
+        <w:rPr>
+          <w:rFonts w:hint="default" w:ascii="Times New Roman" w:hAnsi="Times New Roman"/>
+          <w:b/>
+          <w:bCs/>
+          <w:sz w:val="32"/>
+          <w:szCs w:val="32"/>
+          <w:lang w:val="en-IN"/>
+        </w:rPr>
+      </w:pPr>
+    </w:p>
+    <w:p>
+      <w:pPr>
+        <w:jc w:val="left"/>
+        <w:rPr>
+          <w:rFonts w:hint="default" w:ascii="Times New Roman" w:hAnsi="Times New Roman"/>
+          <w:b/>
+          <w:bCs/>
+          <w:sz w:val="32"/>
+          <w:szCs w:val="32"/>
+          <w:lang w:val="en-IN"/>
+        </w:rPr>
+      </w:pPr>
+      <w:r>
+        <w:rPr>
+          <w:rFonts w:hint="default" w:ascii="Times New Roman" w:hAnsi="Times New Roman"/>
+          <w:b/>
+          <w:bCs/>
+          <w:sz w:val="32"/>
+          <w:szCs w:val="32"/>
+          <w:lang w:val="en-IN"/>
+        </w:rPr>
+        <w:t>Node + Express : -</w:t>
+      </w:r>
+    </w:p>
+    <w:p>
+      <w:pPr>
+        <w:jc w:val="left"/>
+        <w:rPr>
+          <w:rFonts w:hint="default" w:ascii="Times New Roman" w:hAnsi="Times New Roman"/>
+          <w:b/>
+          <w:bCs/>
+          <w:sz w:val="32"/>
+          <w:szCs w:val="32"/>
+          <w:lang w:val="en-IN"/>
+        </w:rPr>
+      </w:pPr>
+      <w:r>
+        <w:rPr>
+          <w:rFonts w:hint="default" w:ascii="Times New Roman" w:hAnsi="Times New Roman"/>
+          <w:b w:val="0"/>
+          <w:bCs w:val="0"/>
+          <w:sz w:val="32"/>
+          <w:szCs w:val="32"/>
+          <w:lang w:val="en-IN"/>
+        </w:rPr>
+        <w:t>•</w:t>
+      </w:r>
+      <w:r>
+        <w:rPr>
+          <w:rFonts w:hint="default" w:ascii="Times New Roman" w:hAnsi="Times New Roman"/>
+          <w:b w:val="0"/>
+          <w:bCs w:val="0"/>
+          <w:sz w:val="32"/>
+          <w:szCs w:val="32"/>
+          <w:lang w:val="en-IN"/>
+        </w:rPr>
+        <w:tab/>
+      </w:r>
+      <w:r>
+        <w:rPr>
+          <w:rFonts w:hint="default" w:ascii="Times New Roman" w:hAnsi="Times New Roman"/>
+          <w:b w:val="0"/>
+          <w:bCs w:val="0"/>
+          <w:sz w:val="32"/>
+          <w:szCs w:val="32"/>
+          <w:lang w:val="en-IN"/>
+        </w:rPr>
+        <w:t>Concept of foreign key</w:t>
+      </w:r>
+    </w:p>
+    <w:p>
+      <w:pPr>
+        <w:jc w:val="left"/>
+        <w:rPr>
+          <w:rFonts w:hint="default" w:ascii="Times New Roman" w:hAnsi="Times New Roman"/>
+          <w:b w:val="0"/>
+          <w:bCs w:val="0"/>
+          <w:sz w:val="32"/>
+          <w:szCs w:val="32"/>
+          <w:lang w:val="en-IN"/>
+        </w:rPr>
+      </w:pPr>
+      <w:r>
+        <w:rPr>
+          <w:rFonts w:hint="default" w:ascii="Times New Roman" w:hAnsi="Times New Roman"/>
+          <w:b w:val="0"/>
+          <w:bCs w:val="0"/>
+          <w:sz w:val="32"/>
+          <w:szCs w:val="32"/>
+          <w:lang w:val="en-IN"/>
+        </w:rPr>
+        <w:t>•</w:t>
+      </w:r>
+      <w:r>
+        <w:rPr>
+          <w:rFonts w:hint="default" w:ascii="Times New Roman" w:hAnsi="Times New Roman"/>
+          <w:b w:val="0"/>
+          <w:bCs w:val="0"/>
+          <w:sz w:val="32"/>
+          <w:szCs w:val="32"/>
+          <w:lang w:val="en-IN"/>
+        </w:rPr>
+        <w:tab/>
+      </w:r>
+      <w:r>
+        <w:rPr>
+          <w:rFonts w:hint="default" w:ascii="Times New Roman" w:hAnsi="Times New Roman"/>
+          <w:b w:val="0"/>
+          <w:bCs w:val="0"/>
+          <w:sz w:val="32"/>
+          <w:szCs w:val="32"/>
+          <w:lang w:val="en-IN"/>
+        </w:rPr>
+        <w:t xml:space="preserve">Create an API of Brand and Product </w:t>
+      </w:r>
+      <w:r>
+        <w:rPr>
+          <w:rFonts w:hint="default" w:ascii="Times New Roman" w:hAnsi="Times New Roman"/>
+          <w:b w:val="0"/>
+          <w:bCs w:val="0"/>
+          <w:sz w:val="32"/>
+          <w:szCs w:val="32"/>
+          <w:lang w:val="en-IN"/>
+        </w:rPr>
+        <w:t>for crud operation</w:t>
+      </w:r>
+      <w:r>
+        <w:rPr>
+          <w:rFonts w:hint="default" w:ascii="Times New Roman" w:hAnsi="Times New Roman"/>
+          <w:b w:val="0"/>
+          <w:bCs w:val="0"/>
+          <w:sz w:val="32"/>
+          <w:szCs w:val="32"/>
+          <w:lang w:val="en-IN"/>
+        </w:rPr>
+        <w:t xml:space="preserve"> </w:t>
+      </w:r>
+    </w:p>
+    <w:p>
+      <w:pPr>
+        <w:jc w:val="left"/>
+        <w:rPr>
+          <w:rFonts w:hint="default" w:ascii="Times New Roman" w:hAnsi="Times New Roman"/>
+          <w:b w:val="0"/>
+          <w:bCs w:val="0"/>
+          <w:sz w:val="32"/>
+          <w:szCs w:val="32"/>
+          <w:lang w:val="en-IN"/>
+        </w:rPr>
+      </w:pPr>
+      <w:r>
+        <w:rPr>
+          <w:rFonts w:hint="default" w:ascii="Times New Roman" w:hAnsi="Times New Roman"/>
+          <w:b w:val="0"/>
+          <w:bCs w:val="0"/>
+          <w:sz w:val="32"/>
+          <w:szCs w:val="32"/>
+          <w:lang w:val="en-IN"/>
+        </w:rPr>
+        <w:t>•</w:t>
+      </w:r>
+      <w:r>
+        <w:rPr>
+          <w:rFonts w:hint="default" w:ascii="Times New Roman" w:hAnsi="Times New Roman"/>
+          <w:b w:val="0"/>
+          <w:bCs w:val="0"/>
+          <w:sz w:val="32"/>
+          <w:szCs w:val="32"/>
+          <w:lang w:val="en-IN"/>
+        </w:rPr>
+        <w:tab/>
+      </w:r>
+      <w:r>
+        <w:rPr>
+          <w:rFonts w:hint="default" w:ascii="Times New Roman" w:hAnsi="Times New Roman"/>
+          <w:b w:val="0"/>
+          <w:bCs w:val="0"/>
+          <w:sz w:val="32"/>
+          <w:szCs w:val="32"/>
+          <w:lang w:val="en-IN"/>
+        </w:rPr>
+        <w:t>Both API of Brand and Product in a same page</w:t>
+      </w:r>
+    </w:p>
+    <w:p>
+      <w:pPr>
+        <w:jc w:val="left"/>
+        <w:rPr>
+          <w:rFonts w:hint="default" w:ascii="Times New Roman" w:hAnsi="Times New Roman"/>
+          <w:b w:val="0"/>
+          <w:bCs w:val="0"/>
+          <w:sz w:val="32"/>
+          <w:szCs w:val="32"/>
+          <w:lang w:val="en-IN"/>
+        </w:rPr>
+      </w:pPr>
+      <w:r>
+        <w:rPr>
+          <w:rFonts w:hint="default" w:ascii="Times New Roman" w:hAnsi="Times New Roman"/>
+          <w:b w:val="0"/>
+          <w:bCs w:val="0"/>
+          <w:sz w:val="32"/>
+          <w:szCs w:val="32"/>
+          <w:lang w:val="en-IN"/>
+        </w:rPr>
+        <w:t>•</w:t>
+      </w:r>
+      <w:r>
+        <w:rPr>
+          <w:rFonts w:hint="default" w:ascii="Times New Roman" w:hAnsi="Times New Roman"/>
+          <w:b w:val="0"/>
+          <w:bCs w:val="0"/>
+          <w:sz w:val="32"/>
+          <w:szCs w:val="32"/>
+          <w:lang w:val="en-IN"/>
+        </w:rPr>
+        <w:tab/>
+      </w:r>
+      <w:r>
+        <w:rPr>
+          <w:rFonts w:hint="default" w:ascii="Times New Roman" w:hAnsi="Times New Roman"/>
+          <w:b w:val="0"/>
+          <w:bCs w:val="0"/>
+          <w:sz w:val="32"/>
+          <w:szCs w:val="32"/>
+          <w:lang w:val="en-IN"/>
+        </w:rPr>
+        <w:t>Multiple File/Image Upload Concept</w:t>
+      </w:r>
+      <w:r>
+        <w:rPr>
+          <w:rFonts w:hint="default" w:ascii="Times New Roman" w:hAnsi="Times New Roman"/>
+          <w:b w:val="0"/>
+          <w:bCs w:val="0"/>
+          <w:sz w:val="32"/>
+          <w:szCs w:val="32"/>
+          <w:lang w:val="en-IN"/>
+        </w:rPr>
+        <w:br w:type="textWrapping"/>
+      </w:r>
+      <w:r>
+        <w:rPr>
+          <w:rFonts w:hint="default" w:ascii="Times New Roman" w:hAnsi="Times New Roman"/>
+          <w:b w:val="0"/>
+          <w:bCs w:val="0"/>
+          <w:sz w:val="32"/>
+          <w:szCs w:val="32"/>
+          <w:lang w:val="en-IN"/>
+        </w:rPr>
+        <w:t>•</w:t>
+      </w:r>
+      <w:r>
+        <w:rPr>
+          <w:rFonts w:hint="default" w:ascii="Times New Roman" w:hAnsi="Times New Roman"/>
+          <w:b w:val="0"/>
+          <w:bCs w:val="0"/>
+          <w:sz w:val="32"/>
+          <w:szCs w:val="32"/>
+          <w:lang w:val="en-IN"/>
+        </w:rPr>
+        <w:tab/>
+        <w:t>Session Data Storage at both side Admin and User</w:t>
+      </w:r>
+    </w:p>
+    <w:p>
+      <w:pPr>
+        <w:jc w:val="left"/>
+        <w:rPr>
+          <w:rFonts w:hint="default" w:ascii="Times New Roman" w:hAnsi="Times New Roman"/>
+          <w:b w:val="0"/>
+          <w:bCs w:val="0"/>
+          <w:sz w:val="32"/>
+          <w:szCs w:val="32"/>
+          <w:lang w:val="en-IN"/>
+        </w:rPr>
+      </w:pPr>
+      <w:r>
+        <w:rPr>
+          <w:rFonts w:hint="default" w:ascii="Times New Roman" w:hAnsi="Times New Roman"/>
+          <w:b w:val="0"/>
+          <w:bCs w:val="0"/>
+          <w:sz w:val="32"/>
+          <w:szCs w:val="32"/>
+          <w:lang w:val="en-IN"/>
+        </w:rPr>
+        <w:t>•</w:t>
+      </w:r>
+      <w:r>
+        <w:rPr>
+          <w:rFonts w:hint="default" w:ascii="Times New Roman" w:hAnsi="Times New Roman"/>
+          <w:b w:val="0"/>
+          <w:bCs w:val="0"/>
+          <w:sz w:val="32"/>
+          <w:szCs w:val="32"/>
+          <w:lang w:val="en-IN"/>
+        </w:rPr>
+        <w:tab/>
+      </w:r>
+      <w:r>
+        <w:rPr>
+          <w:rFonts w:hint="default" w:ascii="Times New Roman" w:hAnsi="Times New Roman"/>
+          <w:b w:val="0"/>
+          <w:bCs w:val="0"/>
+          <w:sz w:val="32"/>
+          <w:szCs w:val="32"/>
+          <w:lang w:val="en-IN"/>
+        </w:rPr>
+        <w:t>Payment gateway using Razorpay</w:t>
+      </w:r>
+    </w:p>
+    <w:p>
+      <w:pPr>
+        <w:jc w:val="left"/>
+        <w:rPr>
+          <w:rFonts w:hint="default" w:ascii="Times New Roman" w:hAnsi="Times New Roman"/>
+          <w:b w:val="0"/>
+          <w:bCs w:val="0"/>
+          <w:sz w:val="32"/>
+          <w:szCs w:val="32"/>
+          <w:lang w:val="en-IN"/>
+        </w:rPr>
+      </w:pPr>
+    </w:p>
+    <w:p>
+      <w:pPr>
+        <w:jc w:val="left"/>
+        <w:rPr>
+          <w:rFonts w:hint="default" w:ascii="Times New Roman" w:hAnsi="Times New Roman"/>
+          <w:b/>
+          <w:bCs/>
+          <w:sz w:val="32"/>
+          <w:szCs w:val="32"/>
+          <w:lang w:val="en-IN"/>
+        </w:rPr>
+      </w:pPr>
+      <w:r>
+        <w:rPr>
+          <w:rFonts w:hint="default" w:ascii="Times New Roman" w:hAnsi="Times New Roman"/>
+          <w:b/>
+          <w:bCs/>
+          <w:sz w:val="32"/>
+          <w:szCs w:val="32"/>
+          <w:lang w:val="en-IN"/>
+        </w:rPr>
+        <w:t>React : -</w:t>
+      </w:r>
+    </w:p>
+    <w:p>
+      <w:pPr>
+        <w:jc w:val="left"/>
+        <w:rPr>
+          <w:rFonts w:hint="default" w:ascii="Times New Roman" w:hAnsi="Times New Roman"/>
+          <w:b w:val="0"/>
+          <w:bCs w:val="0"/>
+          <w:sz w:val="32"/>
+          <w:szCs w:val="32"/>
+          <w:lang w:val="en-IN"/>
+        </w:rPr>
+      </w:pPr>
+      <w:r>
+        <w:rPr>
+          <w:rFonts w:hint="default" w:ascii="Times New Roman" w:hAnsi="Times New Roman"/>
+          <w:b w:val="0"/>
+          <w:bCs w:val="0"/>
+          <w:sz w:val="32"/>
+          <w:szCs w:val="32"/>
+          <w:lang w:val="en-IN"/>
+        </w:rPr>
+        <w:t>•</w:t>
+      </w:r>
+      <w:r>
+        <w:rPr>
+          <w:rFonts w:hint="default" w:ascii="Times New Roman" w:hAnsi="Times New Roman"/>
+          <w:b w:val="0"/>
+          <w:bCs w:val="0"/>
+          <w:sz w:val="32"/>
+          <w:szCs w:val="32"/>
+          <w:lang w:val="en-IN"/>
+        </w:rPr>
+        <w:tab/>
+      </w:r>
+      <w:r>
+        <w:rPr>
+          <w:rFonts w:hint="default" w:ascii="Times New Roman" w:hAnsi="Times New Roman"/>
+          <w:b w:val="0"/>
+          <w:bCs w:val="0"/>
+          <w:sz w:val="32"/>
+          <w:szCs w:val="32"/>
+          <w:lang w:val="en-IN"/>
+        </w:rPr>
+        <w:t>Create two pages for Brand and Product display</w:t>
+      </w:r>
+    </w:p>
+    <w:p>
+      <w:pPr>
+        <w:numPr>
+          <w:ilvl w:val="0"/>
+          <w:numId w:val="4"/>
+        </w:numPr>
+        <w:ind w:left="1680" w:leftChars="0" w:hanging="420" w:firstLineChars="0"/>
+        <w:jc w:val="left"/>
+        <w:rPr>
+          <w:rFonts w:hint="default" w:ascii="Times New Roman" w:hAnsi="Times New Roman"/>
+          <w:b/>
+          <w:bCs/>
+          <w:sz w:val="32"/>
+          <w:szCs w:val="32"/>
+          <w:lang w:val="en-IN"/>
+        </w:rPr>
+      </w:pPr>
+      <w:bookmarkStart w:id="0" w:name="_GoBack"/>
+      <w:bookmarkEnd w:id="0"/>
+      <w:r>
+        <w:rPr>
+          <w:rFonts w:hint="default" w:ascii="Times New Roman" w:hAnsi="Times New Roman"/>
+          <w:b/>
+          <w:bCs/>
+          <w:sz w:val="32"/>
+          <w:szCs w:val="32"/>
+          <w:lang w:val="en-IN"/>
+        </w:rPr>
+        <w:t>View</w:t>
+      </w:r>
+    </w:p>
+    <w:p>
+      <w:pPr>
+        <w:jc w:val="left"/>
+        <w:rPr>
+          <w:rFonts w:hint="default" w:ascii="Times New Roman" w:hAnsi="Times New Roman"/>
+          <w:b w:val="0"/>
+          <w:bCs w:val="0"/>
+          <w:sz w:val="32"/>
+          <w:szCs w:val="32"/>
+          <w:lang w:val="en-IN"/>
+        </w:rPr>
+      </w:pPr>
+      <w:r>
+        <w:rPr>
+          <w:rFonts w:hint="default" w:ascii="Times New Roman" w:hAnsi="Times New Roman"/>
+          <w:b w:val="0"/>
+          <w:bCs w:val="0"/>
+          <w:sz w:val="32"/>
+          <w:szCs w:val="32"/>
+          <w:lang w:val="en-IN"/>
+        </w:rPr>
+        <w:tab/>
+      </w:r>
+      <w:r>
+        <w:rPr>
+          <w:rFonts w:hint="default" w:ascii="Times New Roman" w:hAnsi="Times New Roman"/>
+          <w:b w:val="0"/>
+          <w:bCs w:val="0"/>
+          <w:sz w:val="32"/>
+          <w:szCs w:val="32"/>
+          <w:lang w:val="en-IN"/>
+        </w:rPr>
+        <w:tab/>
+        <w:t/>
+      </w:r>
+      <w:r>
+        <w:rPr>
+          <w:rFonts w:hint="default" w:ascii="Times New Roman" w:hAnsi="Times New Roman"/>
+          <w:b w:val="0"/>
+          <w:bCs w:val="0"/>
+          <w:sz w:val="32"/>
+          <w:szCs w:val="32"/>
+          <w:lang w:val="en-IN"/>
+        </w:rPr>
+        <w:tab/>
+        <w:t xml:space="preserve">List of Brand </w:t>
+      </w:r>
+    </w:p>
+    <w:p>
+      <w:pPr>
+        <w:numPr>
+          <w:numId w:val="0"/>
+        </w:numPr>
+        <w:ind w:left="1440" w:leftChars="0" w:firstLine="720" w:firstLineChars="0"/>
+        <w:jc w:val="left"/>
+        <w:rPr>
+          <w:rFonts w:hint="default" w:ascii="Times New Roman" w:hAnsi="Times New Roman"/>
+          <w:b w:val="0"/>
+          <w:bCs w:val="0"/>
+          <w:sz w:val="32"/>
+          <w:szCs w:val="32"/>
+          <w:lang w:val="en-IN"/>
+        </w:rPr>
+      </w:pPr>
+      <w:r>
+        <w:rPr>
+          <w:rFonts w:hint="default" w:ascii="Times New Roman" w:hAnsi="Times New Roman"/>
+          <w:b w:val="0"/>
+          <w:bCs w:val="0"/>
+          <w:sz w:val="32"/>
+          <w:szCs w:val="32"/>
+          <w:lang w:val="en-IN"/>
+        </w:rPr>
+        <w:t>List of Product</w:t>
+      </w:r>
+    </w:p>
+    <w:p>
+      <w:pPr>
+        <w:numPr>
+          <w:ilvl w:val="0"/>
+          <w:numId w:val="5"/>
+        </w:numPr>
+        <w:ind w:left="1680" w:leftChars="0" w:hanging="420" w:firstLineChars="0"/>
+        <w:jc w:val="left"/>
+        <w:rPr>
+          <w:rFonts w:hint="default" w:ascii="Times New Roman" w:hAnsi="Times New Roman"/>
+          <w:b w:val="0"/>
+          <w:bCs w:val="0"/>
+          <w:sz w:val="32"/>
+          <w:szCs w:val="32"/>
+          <w:lang w:val="en-IN"/>
+        </w:rPr>
+      </w:pPr>
+      <w:r>
+        <w:rPr>
+          <w:rFonts w:hint="default" w:ascii="Times New Roman" w:hAnsi="Times New Roman"/>
+          <w:b/>
+          <w:bCs/>
+          <w:sz w:val="32"/>
+          <w:szCs w:val="32"/>
+          <w:lang w:val="en-IN"/>
+        </w:rPr>
+        <w:t>Insert</w:t>
+      </w:r>
+      <w:r>
+        <w:rPr>
+          <w:rFonts w:hint="default" w:ascii="Times New Roman" w:hAnsi="Times New Roman"/>
+          <w:b/>
+          <w:bCs/>
+          <w:sz w:val="32"/>
+          <w:szCs w:val="32"/>
+          <w:lang w:val="en-IN"/>
+        </w:rPr>
+        <w:br w:type="textWrapping"/>
+      </w:r>
+      <w:r>
+        <w:rPr>
+          <w:rFonts w:hint="default" w:ascii="Times New Roman" w:hAnsi="Times New Roman"/>
+          <w:b/>
+          <w:bCs/>
+          <w:sz w:val="32"/>
+          <w:szCs w:val="32"/>
+          <w:lang w:val="en-IN"/>
+        </w:rPr>
+        <w:tab/>
+      </w:r>
+      <w:r>
+        <w:rPr>
+          <w:rFonts w:hint="default" w:ascii="Times New Roman" w:hAnsi="Times New Roman"/>
+          <w:b w:val="0"/>
+          <w:bCs w:val="0"/>
+          <w:sz w:val="32"/>
+          <w:szCs w:val="32"/>
+          <w:lang w:val="en-IN"/>
+        </w:rPr>
+        <w:t>Insert Brand / Insert Product</w:t>
+      </w:r>
+    </w:p>
+    <w:p>
+      <w:pPr>
+        <w:numPr>
+          <w:numId w:val="0"/>
+        </w:numPr>
+        <w:ind w:left="1440" w:leftChars="0" w:firstLine="720" w:firstLineChars="0"/>
+        <w:jc w:val="left"/>
+        <w:rPr>
+          <w:rFonts w:hint="default" w:ascii="Times New Roman" w:hAnsi="Times New Roman"/>
+          <w:b w:val="0"/>
+          <w:bCs w:val="0"/>
+          <w:sz w:val="32"/>
+          <w:szCs w:val="32"/>
+          <w:lang w:val="en-IN"/>
+        </w:rPr>
+      </w:pPr>
+      <w:r>
+        <w:rPr>
+          <w:rFonts w:hint="default" w:ascii="Times New Roman" w:hAnsi="Times New Roman"/>
+          <w:b w:val="0"/>
+          <w:bCs w:val="0"/>
+          <w:sz w:val="32"/>
+          <w:szCs w:val="32"/>
+          <w:lang w:val="en-IN"/>
+        </w:rPr>
+        <w:t>SearchBar</w:t>
+      </w:r>
+    </w:p>
+    <w:p>
+      <w:pPr>
+        <w:numPr>
+          <w:numId w:val="0"/>
+        </w:numPr>
+        <w:ind w:left="1440" w:leftChars="0" w:firstLine="720" w:firstLineChars="0"/>
+        <w:jc w:val="left"/>
+        <w:rPr>
+          <w:rFonts w:hint="default" w:ascii="Times New Roman" w:hAnsi="Times New Roman"/>
+          <w:b w:val="0"/>
+          <w:bCs w:val="0"/>
+          <w:sz w:val="32"/>
+          <w:szCs w:val="32"/>
+          <w:lang w:val="en-IN"/>
+        </w:rPr>
+      </w:pPr>
+      <w:r>
+        <w:rPr>
+          <w:rFonts w:hint="default" w:ascii="Times New Roman" w:hAnsi="Times New Roman"/>
+          <w:b w:val="0"/>
+          <w:bCs w:val="0"/>
+          <w:sz w:val="32"/>
+          <w:szCs w:val="32"/>
+          <w:lang w:val="en-IN"/>
+        </w:rPr>
+        <w:t>Add multiple image at a time</w:t>
+      </w:r>
+    </w:p>
+    <w:p>
+      <w:pPr>
+        <w:numPr>
+          <w:ilvl w:val="0"/>
+          <w:numId w:val="5"/>
+        </w:numPr>
+        <w:ind w:left="1680" w:leftChars="0" w:hanging="420" w:firstLineChars="0"/>
+        <w:jc w:val="left"/>
+        <w:rPr>
+          <w:rFonts w:hint="default" w:ascii="Times New Roman" w:hAnsi="Times New Roman"/>
+          <w:b/>
+          <w:bCs/>
+          <w:sz w:val="32"/>
+          <w:szCs w:val="32"/>
+          <w:lang w:val="en-IN"/>
+        </w:rPr>
+      </w:pPr>
+      <w:r>
+        <w:rPr>
+          <w:rFonts w:hint="default" w:ascii="Times New Roman" w:hAnsi="Times New Roman"/>
+          <w:b/>
+          <w:bCs/>
+          <w:sz w:val="32"/>
+          <w:szCs w:val="32"/>
+          <w:lang w:val="en-IN"/>
+        </w:rPr>
+        <w:t>Edit</w:t>
+      </w:r>
+    </w:p>
+    <w:p>
+      <w:pPr>
+        <w:numPr>
+          <w:numId w:val="0"/>
+        </w:numPr>
+        <w:jc w:val="left"/>
+        <w:rPr>
+          <w:rFonts w:hint="default" w:ascii="Times New Roman" w:hAnsi="Times New Roman"/>
+          <w:b/>
+          <w:bCs/>
+          <w:sz w:val="32"/>
+          <w:szCs w:val="32"/>
+          <w:lang w:val="en-IN"/>
+        </w:rPr>
+      </w:pPr>
+      <w:r>
+        <w:rPr>
+          <w:rFonts w:hint="default" w:ascii="Times New Roman" w:hAnsi="Times New Roman"/>
+          <w:b w:val="0"/>
+          <w:bCs w:val="0"/>
+          <w:sz w:val="32"/>
+          <w:szCs w:val="32"/>
+          <w:lang w:val="en-IN"/>
+        </w:rPr>
+        <w:tab/>
+        <w:t/>
+      </w:r>
+      <w:r>
+        <w:rPr>
+          <w:rFonts w:hint="default" w:ascii="Times New Roman" w:hAnsi="Times New Roman"/>
+          <w:b w:val="0"/>
+          <w:bCs w:val="0"/>
+          <w:sz w:val="32"/>
+          <w:szCs w:val="32"/>
+          <w:lang w:val="en-IN"/>
+        </w:rPr>
+        <w:tab/>
+        <w:t xml:space="preserve">  </w:t>
+      </w:r>
+      <w:r>
+        <w:rPr>
+          <w:rFonts w:hint="default" w:ascii="Times New Roman" w:hAnsi="Times New Roman"/>
+          <w:b w:val="0"/>
+          <w:bCs w:val="0"/>
+          <w:sz w:val="32"/>
+          <w:szCs w:val="32"/>
+          <w:lang w:val="en-IN"/>
+        </w:rPr>
+        <w:tab/>
+        <w:t>Edit Records in both Brand and Products</w:t>
+      </w:r>
+      <w:r>
+        <w:rPr>
+          <w:rFonts w:hint="default" w:ascii="Times New Roman" w:hAnsi="Times New Roman"/>
+          <w:b/>
+          <w:bCs/>
+          <w:sz w:val="32"/>
+          <w:szCs w:val="32"/>
+          <w:lang w:val="en-IN"/>
+        </w:rPr>
+        <w:t xml:space="preserve">  </w:t>
+      </w:r>
+    </w:p>
+    <w:p>
+      <w:pPr>
+        <w:jc w:val="left"/>
+        <w:rPr>
+          <w:rFonts w:hint="default" w:ascii="Times New Roman" w:hAnsi="Times New Roman"/>
+          <w:b/>
+          <w:bCs/>
+          <w:sz w:val="32"/>
+          <w:szCs w:val="32"/>
+          <w:lang w:val="en-IN"/>
+        </w:rPr>
+      </w:pPr>
+      <w:r>
+        <w:rPr>
+          <w:rFonts w:hint="default" w:ascii="Times New Roman" w:hAnsi="Times New Roman"/>
+          <w:b/>
+          <w:bCs/>
+          <w:sz w:val="32"/>
+          <w:szCs w:val="32"/>
+          <w:lang w:val="en-IN"/>
+        </w:rPr>
+        <w:tab/>
+        <w:t/>
+      </w:r>
+      <w:r>
+        <w:rPr>
+          <w:rFonts w:hint="default" w:ascii="Times New Roman" w:hAnsi="Times New Roman"/>
+          <w:b/>
+          <w:bCs/>
+          <w:sz w:val="32"/>
+          <w:szCs w:val="32"/>
+          <w:lang w:val="en-IN"/>
+        </w:rPr>
+        <w:tab/>
+        <w:t/>
+      </w:r>
+      <w:r>
+        <w:rPr>
+          <w:rFonts w:hint="default" w:ascii="Times New Roman" w:hAnsi="Times New Roman"/>
+          <w:b/>
+          <w:bCs/>
+          <w:sz w:val="32"/>
+          <w:szCs w:val="32"/>
+          <w:lang w:val="en-IN"/>
+        </w:rPr>
+        <w:tab/>
+      </w:r>
+      <w:r>
+        <w:rPr>
+          <w:rFonts w:hint="default" w:ascii="Times New Roman" w:hAnsi="Times New Roman"/>
+          <w:b w:val="0"/>
+          <w:bCs w:val="0"/>
+          <w:sz w:val="32"/>
+          <w:szCs w:val="32"/>
+          <w:lang w:val="en-IN"/>
+        </w:rPr>
+        <w:t>Edit file or image and display image or file</w:t>
+      </w:r>
+    </w:p>
+    <w:p>
+      <w:pPr>
+        <w:numPr>
+          <w:ilvl w:val="0"/>
+          <w:numId w:val="5"/>
+        </w:numPr>
+        <w:ind w:left="1680" w:leftChars="0" w:hanging="420" w:firstLineChars="0"/>
+        <w:jc w:val="left"/>
+        <w:rPr>
+          <w:rFonts w:hint="default" w:ascii="Times New Roman" w:hAnsi="Times New Roman"/>
+          <w:b/>
+          <w:bCs/>
+          <w:sz w:val="32"/>
+          <w:szCs w:val="32"/>
+          <w:lang w:val="en-IN"/>
+        </w:rPr>
+      </w:pPr>
+      <w:r>
+        <w:rPr>
+          <w:rFonts w:hint="default" w:ascii="Times New Roman" w:hAnsi="Times New Roman"/>
+          <w:b/>
+          <w:bCs/>
+          <w:sz w:val="32"/>
+          <w:szCs w:val="32"/>
+          <w:lang w:val="en-IN"/>
+        </w:rPr>
+        <w:t>Delete</w:t>
+      </w:r>
+    </w:p>
+    <w:p>
+      <w:pPr>
+        <w:jc w:val="left"/>
+        <w:rPr>
+          <w:rFonts w:hint="default" w:ascii="Times New Roman" w:hAnsi="Times New Roman"/>
+          <w:b w:val="0"/>
+          <w:bCs w:val="0"/>
+          <w:sz w:val="32"/>
+          <w:szCs w:val="32"/>
+          <w:lang w:val="en-IN"/>
+        </w:rPr>
+      </w:pPr>
+      <w:r>
+        <w:rPr>
+          <w:rFonts w:hint="default" w:ascii="Times New Roman" w:hAnsi="Times New Roman"/>
+          <w:b w:val="0"/>
+          <w:bCs w:val="0"/>
+          <w:sz w:val="32"/>
+          <w:szCs w:val="32"/>
+          <w:lang w:val="en-IN"/>
+        </w:rPr>
+        <w:tab/>
+        <w:t/>
+      </w:r>
+      <w:r>
+        <w:rPr>
+          <w:rFonts w:hint="default" w:ascii="Times New Roman" w:hAnsi="Times New Roman"/>
+          <w:b w:val="0"/>
+          <w:bCs w:val="0"/>
+          <w:sz w:val="32"/>
+          <w:szCs w:val="32"/>
+          <w:lang w:val="en-IN"/>
+        </w:rPr>
+        <w:tab/>
+        <w:t/>
+      </w:r>
+      <w:r>
+        <w:rPr>
+          <w:rFonts w:hint="default" w:ascii="Times New Roman" w:hAnsi="Times New Roman"/>
+          <w:b w:val="0"/>
+          <w:bCs w:val="0"/>
+          <w:sz w:val="32"/>
+          <w:szCs w:val="32"/>
+          <w:lang w:val="en-IN"/>
+        </w:rPr>
+        <w:tab/>
+        <w:t xml:space="preserve">Delete Brand if Product is Empty </w:t>
+      </w:r>
+    </w:p>
+    <w:p>
+      <w:pPr>
+        <w:jc w:val="left"/>
+        <w:rPr>
+          <w:rFonts w:hint="default" w:ascii="Times New Roman" w:hAnsi="Times New Roman"/>
+          <w:b w:val="0"/>
+          <w:bCs w:val="0"/>
+          <w:sz w:val="32"/>
+          <w:szCs w:val="32"/>
+          <w:lang w:val="en-IN"/>
+        </w:rPr>
+      </w:pPr>
+      <w:r>
+        <w:rPr>
+          <w:rFonts w:hint="default" w:ascii="Times New Roman" w:hAnsi="Times New Roman"/>
+          <w:b w:val="0"/>
+          <w:bCs w:val="0"/>
+          <w:sz w:val="32"/>
+          <w:szCs w:val="32"/>
+          <w:lang w:val="en-IN"/>
+        </w:rPr>
+        <w:tab/>
+        <w:t/>
+      </w:r>
+      <w:r>
+        <w:rPr>
+          <w:rFonts w:hint="default" w:ascii="Times New Roman" w:hAnsi="Times New Roman"/>
+          <w:b w:val="0"/>
+          <w:bCs w:val="0"/>
+          <w:sz w:val="32"/>
+          <w:szCs w:val="32"/>
+          <w:lang w:val="en-IN"/>
+        </w:rPr>
+        <w:tab/>
+        <w:t/>
+      </w:r>
+      <w:r>
+        <w:rPr>
+          <w:rFonts w:hint="default" w:ascii="Times New Roman" w:hAnsi="Times New Roman"/>
+          <w:b w:val="0"/>
+          <w:bCs w:val="0"/>
+          <w:sz w:val="32"/>
+          <w:szCs w:val="32"/>
+          <w:lang w:val="en-IN"/>
+        </w:rPr>
+        <w:tab/>
+        <w:t>Product delete base on Product_Id</w:t>
+      </w:r>
+    </w:p>
+    <w:p>
+      <w:pPr>
+        <w:numPr>
+          <w:ilvl w:val="0"/>
+          <w:numId w:val="0"/>
+        </w:numPr>
+        <w:ind w:leftChars="0"/>
+        <w:jc w:val="left"/>
+        <w:rPr>
+          <w:rFonts w:hint="default" w:ascii="Times New Roman" w:hAnsi="Times New Roman" w:cs="Times New Roman"/>
+          <w:b w:val="0"/>
+          <w:bCs w:val="0"/>
+          <w:sz w:val="24"/>
+          <w:szCs w:val="24"/>
+          <w:lang w:val="en-IN"/>
+        </w:rPr>
+      </w:pPr>
+    </w:p>
+    <w:p>
+      <w:pPr>
+        <w:numPr>
+          <w:ilvl w:val="0"/>
+          <w:numId w:val="0"/>
+        </w:numPr>
+        <w:ind w:leftChars="0"/>
+        <w:jc w:val="left"/>
+        <w:rPr>
+          <w:rFonts w:hint="default" w:ascii="Times New Roman" w:hAnsi="Times New Roman" w:cs="Times New Roman"/>
+          <w:b w:val="0"/>
+          <w:bCs w:val="0"/>
+          <w:sz w:val="24"/>
+          <w:szCs w:val="24"/>
+          <w:lang w:val="en-IN"/>
+        </w:rPr>
+      </w:pPr>
+    </w:p>
+    <w:p>
+      <w:pPr>
+        <w:numPr>
+          <w:ilvl w:val="0"/>
+          <w:numId w:val="0"/>
+        </w:numPr>
+        <w:ind w:leftChars="0"/>
+        <w:jc w:val="left"/>
+        <w:rPr>
+          <w:rFonts w:hint="default" w:ascii="Times New Roman" w:hAnsi="Times New Roman"/>
+          <w:b w:val="0"/>
+          <w:bCs w:val="0"/>
+          <w:sz w:val="32"/>
+          <w:szCs w:val="32"/>
+          <w:lang w:val="en-IN"/>
+        </w:rPr>
+      </w:pPr>
+      <w:r>
+        <w:rPr>
+          <w:rFonts w:hint="default" w:ascii="Times New Roman" w:hAnsi="Times New Roman"/>
+          <w:b w:val="0"/>
+          <w:bCs w:val="0"/>
+          <w:sz w:val="32"/>
+          <w:szCs w:val="32"/>
+          <w:lang w:val="en-IN"/>
+        </w:rPr>
+        <w:t>•</w:t>
+      </w:r>
+      <w:r>
+        <w:rPr>
+          <w:rFonts w:hint="default" w:ascii="Times New Roman" w:hAnsi="Times New Roman"/>
+          <w:b w:val="0"/>
+          <w:bCs w:val="0"/>
+          <w:sz w:val="32"/>
+          <w:szCs w:val="32"/>
+          <w:lang w:val="en-IN"/>
+        </w:rPr>
+        <w:tab/>
+        <w:t>Set Session on the Registration and Login</w:t>
+      </w:r>
+    </w:p>
+    <w:p>
+      <w:pPr>
+        <w:numPr>
+          <w:ilvl w:val="0"/>
+          <w:numId w:val="0"/>
+        </w:numPr>
+        <w:ind w:leftChars="0" w:firstLine="720" w:firstLineChars="0"/>
+        <w:jc w:val="left"/>
+        <w:rPr>
+          <w:rFonts w:hint="default" w:ascii="Times New Roman" w:hAnsi="Times New Roman" w:cs="Times New Roman"/>
+          <w:b w:val="0"/>
+          <w:bCs w:val="0"/>
+          <w:sz w:val="24"/>
+          <w:szCs w:val="24"/>
+          <w:lang w:val="en-IN"/>
+        </w:rPr>
+      </w:pPr>
+      <w:r>
+        <w:rPr>
+          <w:rFonts w:hint="default" w:ascii="Times New Roman" w:hAnsi="Times New Roman"/>
+          <w:b w:val="0"/>
+          <w:bCs w:val="0"/>
+          <w:sz w:val="32"/>
+          <w:szCs w:val="32"/>
+          <w:lang w:val="en-IN"/>
+        </w:rPr>
+        <w:t>and Session Expire on the Logout ButtonClick</w:t>
+      </w:r>
     </w:p>
     <w:sectPr>
       <w:pgSz w:w="11906" w:h="16838"/>
@@ -409,6 +1745,26 @@
 <file path=word/numbering.xml><?xml version="1.0" encoding="utf-8"?>
 <w:numbering xmlns:wpc="http://schemas.microsoft.com/office/word/2010/wordprocessingCanvas" xmlns:mc="http://schemas.openxmlformats.org/markup-compatibility/2006" xmlns:o="urn:schemas-microsoft-com:office:office" xmlns:r="http://schemas.openxmlformats.org/officeDocument/2006/relationships" xmlns:m="http://schemas.openxmlformats.org/officeDocument/2006/math" xmlns:v="urn:schemas-microsoft-com:vml" xmlns:wp14="http://schemas.microsoft.com/office/word/2010/wordprocessingDrawing" xmlns:wp="http://schemas.openxmlformats.org/drawingml/2006/wordprocessingDrawing" xmlns:w10="urn:schemas-microsoft-com:office:word" xmlns:w="http://schemas.openxmlformats.org/wordprocessingml/2006/main" xmlns:w14="http://schemas.microsoft.com/office/word/2010/wordml" xmlns:wpg="http://schemas.microsoft.com/office/word/2010/wordprocessingGroup" xmlns:wpi="http://schemas.microsoft.com/office/word/2010/wordprocessingInk" xmlns:wne="http://schemas.microsoft.com/office/word/2006/wordml" xmlns:wps="http://schemas.microsoft.com/office/word/2010/wordprocessingShape" xmlns:wpsCustomData="http://www.wps.cn/officeDocument/2013/wpsCustomData" mc:Ignorable="w14 wp14">
   <w:abstractNum w:abstractNumId="0">
+    <w:nsid w:val="D8350C89"/>
+    <w:multiLevelType w:val="singleLevel"/>
+    <w:tmpl w:val="D8350C89"/>
+    <w:lvl w:ilvl="0" w:tentative="0">
+      <w:start w:val="1"/>
+      <w:numFmt w:val="bullet"/>
+      <w:lvlText w:val=""/>
+      <w:lvlJc w:val="left"/>
+      <w:pPr>
+        <w:tabs>
+          <w:tab w:val="left" w:pos="1680"/>
+        </w:tabs>
+        <w:ind w:left="1680" w:leftChars="0" w:hanging="420" w:firstLineChars="0"/>
+      </w:pPr>
+      <w:rPr>
+        <w:rFonts w:hint="default" w:ascii="Wingdings" w:hAnsi="Wingdings"/>
+      </w:rPr>
+    </w:lvl>
+  </w:abstractNum>
+  <w:abstractNum w:abstractNumId="1">
     <w:nsid w:val="33F749C0"/>
     <w:multiLevelType w:val="multilevel"/>
     <w:tmpl w:val="33F749C0"/>
@@ -521,7 +1877,27 @@
       </w:rPr>
     </w:lvl>
   </w:abstractNum>
-  <w:abstractNum w:abstractNumId="1">
+  <w:abstractNum w:abstractNumId="2">
+    <w:nsid w:val="4B4BA386"/>
+    <w:multiLevelType w:val="singleLevel"/>
+    <w:tmpl w:val="4B4BA386"/>
+    <w:lvl w:ilvl="0" w:tentative="0">
+      <w:start w:val="1"/>
+      <w:numFmt w:val="bullet"/>
+      <w:lvlText w:val=""/>
+      <w:lvlJc w:val="left"/>
+      <w:pPr>
+        <w:tabs>
+          <w:tab w:val="left" w:pos="1680"/>
+        </w:tabs>
+        <w:ind w:left="1680" w:leftChars="0" w:hanging="420" w:firstLineChars="0"/>
+      </w:pPr>
+      <w:rPr>
+        <w:rFonts w:hint="default" w:ascii="Wingdings" w:hAnsi="Wingdings"/>
+      </w:rPr>
+    </w:lvl>
+  </w:abstractNum>
+  <w:abstractNum w:abstractNumId="3">
     <w:nsid w:val="4E3C068F"/>
     <w:multiLevelType w:val="multilevel"/>
     <w:tmpl w:val="4E3C068F"/>
@@ -634,7 +2010,7 @@
       </w:rPr>
     </w:lvl>
   </w:abstractNum>
-  <w:abstractNum w:abstractNumId="2">
+  <w:abstractNum w:abstractNumId="4">
     <w:nsid w:val="58E74BB1"/>
     <w:multiLevelType w:val="multilevel"/>
     <w:tmpl w:val="58E74BB1"/>
@@ -748,13 +2124,19 @@
     </w:lvl>
   </w:abstractNum>
   <w:num w:numId="1">
-    <w:abstractNumId w:val="2"/>
+    <w:abstractNumId w:val="4"/>
   </w:num>
   <w:num w:numId="2">
+    <w:abstractNumId w:val="3"/>
+  </w:num>
+  <w:num w:numId="3">
     <w:abstractNumId w:val="1"/>
   </w:num>
-  <w:num w:numId="3">
+  <w:num w:numId="4">
     <w:abstractNumId w:val="0"/>
+  </w:num>
+  <w:num w:numId="5">
+    <w:abstractNumId w:val="2"/>
   </w:num>
 </w:numbering>
 </file>
